--- a/templates/tu/Теплоснабжение.docx
+++ b/templates/tu/Теплоснабжение.docx
@@ -39,7 +39,7 @@
                 <w:noProof/>
               </w:rPr>
               <w:drawing>
-                <wp:inline distT="0" distB="0" distL="0" distR="0" wp14:anchorId="4C920DDF" wp14:editId="1A2B1096">
+                <wp:inline distT="0" distB="0" distL="0" distR="0" wp14:anchorId="2D95B1BF" wp14:editId="62D0B225">
                   <wp:extent cx="651510" cy="1075113"/>
                   <wp:effectExtent l="19050" t="0" r="0" b="0"/>
                   <wp:docPr id="1" name="Рисунок 2" descr="C:\Users\Орг1\Desktop\герб\герб_чб.png"/>
@@ -471,12 +471,14 @@
           </w:tcPr>
           <w:p>
             <w:pPr>
+              <w:spacing w:line="276" w:lineRule="auto"/>
               <w:ind w:right="1"/>
               <w:jc w:val="right"/>
               <w:rPr>
                 <w:rFonts w:ascii="Times New Roman" w:hAnsi="Times New Roman"/>
                 <w:color w:val="000000"/>
                 <w:spacing w:val="15"/>
+                <w:lang w:eastAsia="en-US"/>
               </w:rPr>
             </w:pPr>
             <w:r>
@@ -484,6 +486,7 @@
                 <w:rFonts w:ascii="Times New Roman" w:hAnsi="Times New Roman"/>
                 <w:color w:val="000000"/>
                 <w:spacing w:val="15"/>
+                <w:lang w:eastAsia="en-US"/>
               </w:rPr>
               <w:t>от</w:t>
             </w:r>
@@ -499,10 +502,21 @@
           </w:tcPr>
           <w:p>
             <w:pPr>
+              <w:spacing w:line="276" w:lineRule="auto"/>
               <w:rPr>
                 <w:rFonts w:ascii="Times New Roman" w:hAnsi="Times New Roman"/>
+                <w:szCs w:val="24"/>
+                <w:lang w:val="en-US" w:eastAsia="en-US"/>
               </w:rPr>
             </w:pPr>
+            <w:r>
+              <w:rPr>
+                <w:rFonts w:ascii="Times New Roman" w:hAnsi="Times New Roman"/>
+                <w:szCs w:val="24"/>
+                <w:lang w:val="en-US" w:eastAsia="en-US"/>
+              </w:rPr>
+              <w:t>{{OUT_DATE}}</w:t>
+            </w:r>
           </w:p>
         </w:tc>
         <w:tc>
@@ -512,12 +526,15 @@
           </w:tcPr>
           <w:p>
             <w:pPr>
+              <w:spacing w:line="276" w:lineRule="auto"/>
               <w:ind w:right="1"/>
               <w:jc w:val="center"/>
               <w:rPr>
                 <w:rFonts w:ascii="Times New Roman" w:hAnsi="Times New Roman"/>
                 <w:color w:val="000000"/>
                 <w:spacing w:val="15"/>
+                <w:szCs w:val="24"/>
+                <w:lang w:eastAsia="en-US"/>
               </w:rPr>
             </w:pPr>
             <w:r>
@@ -525,6 +542,8 @@
                 <w:rFonts w:ascii="Times New Roman" w:hAnsi="Times New Roman"/>
                 <w:color w:val="000000"/>
                 <w:spacing w:val="15"/>
+                <w:szCs w:val="24"/>
+                <w:lang w:eastAsia="en-US"/>
               </w:rPr>
               <w:t>№</w:t>
             </w:r>
@@ -539,11 +558,22 @@
           </w:tcPr>
           <w:p>
             <w:pPr>
+              <w:spacing w:line="276" w:lineRule="auto"/>
               <w:jc w:val="center"/>
               <w:rPr>
                 <w:rFonts w:ascii="Times New Roman" w:hAnsi="Times New Roman"/>
+                <w:szCs w:val="24"/>
+                <w:lang w:eastAsia="en-US"/>
               </w:rPr>
             </w:pPr>
+            <w:r>
+              <w:rPr>
+                <w:rFonts w:ascii="Times New Roman" w:hAnsi="Times New Roman"/>
+                <w:szCs w:val="24"/>
+                <w:lang w:val="en-US" w:eastAsia="en-US"/>
+              </w:rPr>
+              <w:t>{{OUT_NUM}}</w:t>
+            </w:r>
           </w:p>
         </w:tc>
       </w:tr>
@@ -1271,126 +1301,135 @@
           <w:lang w:eastAsia="en-US"/>
         </w:rPr>
       </w:pPr>
+    </w:p>
+    <w:p>
+      <w:pPr>
+        <w:ind w:firstLine="709"/>
+        <w:jc w:val="both"/>
+        <w:rPr>
+          <w:rFonts w:ascii="Times New Roman" w:hAnsi="Times New Roman"/>
+          <w:color w:val="000000"/>
+          <w:sz w:val="26"/>
+          <w:szCs w:val="26"/>
+        </w:rPr>
+      </w:pPr>
+      <w:r>
+        <w:rPr>
+          <w:rFonts w:ascii="Times New Roman" w:eastAsiaTheme="minorHAnsi" w:hAnsi="Times New Roman"/>
+          <w:sz w:val="26"/>
+          <w:szCs w:val="26"/>
+          <w:lang w:eastAsia="en-US"/>
+        </w:rPr>
+        <w:t>В Комитет поступило заявление №{{</w:t>
+      </w:r>
+      <w:r>
+        <w:rPr>
+          <w:sz w:val="26"/>
+          <w:szCs w:val="26"/>
+        </w:rPr>
+        <w:t>INCOMING</w:t>
+      </w:r>
+      <w:r>
+        <w:rPr>
+          <w:rFonts w:ascii="Times New Roman" w:eastAsiaTheme="minorHAnsi" w:hAnsi="Times New Roman"/>
+          <w:sz w:val="26"/>
+          <w:szCs w:val="26"/>
+          <w:lang w:eastAsia="en-US"/>
+        </w:rPr>
+        <w:t>}} о подготовке и выдаче градостроительного плана земельного участка с кадастровым номером  {{</w:t>
+      </w:r>
+      <w:r>
+        <w:rPr>
+          <w:sz w:val="26"/>
+          <w:szCs w:val="26"/>
+        </w:rPr>
+        <w:t>CADNUM</w:t>
+      </w:r>
+      <w:r>
+        <w:rPr>
+          <w:rFonts w:ascii="Times New Roman" w:eastAsiaTheme="minorHAnsi" w:hAnsi="Times New Roman"/>
+          <w:sz w:val="26"/>
+          <w:szCs w:val="26"/>
+          <w:lang w:eastAsia="en-US"/>
+        </w:rPr>
+        <w:t>}}, площадью {{</w:t>
+      </w:r>
+      <w:r>
+        <w:rPr>
+          <w:sz w:val="26"/>
+          <w:szCs w:val="26"/>
+        </w:rPr>
+        <w:t>AREA</w:t>
+      </w:r>
+      <w:r>
+        <w:rPr>
+          <w:rFonts w:ascii="Times New Roman" w:hAnsi="Times New Roman"/>
+          <w:color w:val="000000"/>
+          <w:sz w:val="26"/>
+          <w:szCs w:val="26"/>
+        </w:rPr>
+        <w:t>}}</w:t>
+      </w:r>
+      <w:r>
+        <w:rPr>
+          <w:rFonts w:ascii="Times New Roman" w:hAnsi="Times New Roman"/>
+          <w:color w:val="000000"/>
+          <w:sz w:val="26"/>
+          <w:szCs w:val="26"/>
+          <w:lang w:val="en-US"/>
+        </w:rPr>
+        <w:t> </w:t>
+      </w:r>
+      <w:proofErr w:type="spellStart"/>
+      <w:r>
+        <w:rPr>
+          <w:rFonts w:ascii="Times New Roman" w:eastAsiaTheme="minorHAnsi" w:hAnsi="Times New Roman"/>
+          <w:sz w:val="26"/>
+          <w:szCs w:val="26"/>
+          <w:lang w:eastAsia="en-US"/>
+        </w:rPr>
+        <w:t>кв</w:t>
+      </w:r>
+      <w:proofErr w:type="gramStart"/>
+      <w:r>
+        <w:rPr>
+          <w:rFonts w:ascii="Times New Roman" w:eastAsiaTheme="minorHAnsi" w:hAnsi="Times New Roman"/>
+          <w:sz w:val="26"/>
+          <w:szCs w:val="26"/>
+          <w:lang w:eastAsia="en-US"/>
+        </w:rPr>
+        <w:t>.м</w:t>
+      </w:r>
+      <w:proofErr w:type="spellEnd"/>
+      <w:proofErr w:type="gramEnd"/>
+      <w:r>
+        <w:rPr>
+          <w:rFonts w:ascii="Times New Roman" w:eastAsiaTheme="minorHAnsi" w:hAnsi="Times New Roman"/>
+          <w:sz w:val="26"/>
+          <w:szCs w:val="26"/>
+          <w:lang w:eastAsia="en-US"/>
+        </w:rPr>
+        <w:t xml:space="preserve">, </w:t>
+      </w:r>
+      <w:r>
+        <w:rPr>
+          <w:rFonts w:ascii="Times New Roman" w:hAnsi="Times New Roman"/>
+          <w:color w:val="000000"/>
+          <w:sz w:val="26"/>
+          <w:szCs w:val="26"/>
+        </w:rPr>
+        <w:t>видом разреш</w:t>
+      </w:r>
       <w:bookmarkStart w:id="0" w:name="_GoBack"/>
       <w:bookmarkEnd w:id="0"/>
-    </w:p>
-    <w:p>
-      <w:pPr>
-        <w:ind w:firstLine="709"/>
-        <w:jc w:val="both"/>
+      <w:r>
         <w:rPr>
           <w:rFonts w:ascii="Times New Roman" w:hAnsi="Times New Roman"/>
           <w:color w:val="000000"/>
           <w:sz w:val="26"/>
           <w:szCs w:val="26"/>
         </w:rPr>
-      </w:pPr>
-      <w:r>
-        <w:rPr>
-          <w:rFonts w:ascii="Times New Roman" w:eastAsiaTheme="minorHAnsi" w:hAnsi="Times New Roman"/>
-          <w:sz w:val="26"/>
-          <w:szCs w:val="26"/>
-          <w:lang w:eastAsia="en-US"/>
-        </w:rPr>
-        <w:t>В Комитет поступило заявление №{{</w:t>
-      </w:r>
-      <w:r>
-        <w:rPr>
-          <w:sz w:val="26"/>
-          <w:szCs w:val="26"/>
-        </w:rPr>
-        <w:t>INCOMING</w:t>
-      </w:r>
-      <w:r>
-        <w:rPr>
-          <w:rFonts w:ascii="Times New Roman" w:eastAsiaTheme="minorHAnsi" w:hAnsi="Times New Roman"/>
-          <w:sz w:val="26"/>
-          <w:szCs w:val="26"/>
-          <w:lang w:eastAsia="en-US"/>
-        </w:rPr>
-        <w:t>}} о подготовке и выдаче градостроительного плана земельного участка с кадастровым номером  {{</w:t>
-      </w:r>
-      <w:r>
-        <w:rPr>
-          <w:sz w:val="26"/>
-          <w:szCs w:val="26"/>
-        </w:rPr>
-        <w:t>CADNUM</w:t>
-      </w:r>
-      <w:r>
-        <w:rPr>
-          <w:rFonts w:ascii="Times New Roman" w:eastAsiaTheme="minorHAnsi" w:hAnsi="Times New Roman"/>
-          <w:sz w:val="26"/>
-          <w:szCs w:val="26"/>
-          <w:lang w:eastAsia="en-US"/>
-        </w:rPr>
-        <w:t>}}, площадью {{</w:t>
-      </w:r>
-      <w:r>
-        <w:rPr>
-          <w:sz w:val="26"/>
-          <w:szCs w:val="26"/>
-        </w:rPr>
-        <w:t>AREA</w:t>
-      </w:r>
-      <w:r>
-        <w:rPr>
-          <w:rFonts w:ascii="Times New Roman" w:hAnsi="Times New Roman"/>
-          <w:color w:val="000000"/>
-          <w:sz w:val="26"/>
-          <w:szCs w:val="26"/>
-        </w:rPr>
-        <w:t>}}</w:t>
-      </w:r>
-      <w:r>
-        <w:rPr>
-          <w:rFonts w:ascii="Times New Roman" w:hAnsi="Times New Roman"/>
-          <w:color w:val="000000"/>
-          <w:sz w:val="26"/>
-          <w:szCs w:val="26"/>
-          <w:lang w:val="en-US"/>
-        </w:rPr>
-        <w:t> </w:t>
-      </w:r>
-      <w:proofErr w:type="spellStart"/>
-      <w:r>
-        <w:rPr>
-          <w:rFonts w:ascii="Times New Roman" w:eastAsiaTheme="minorHAnsi" w:hAnsi="Times New Roman"/>
-          <w:sz w:val="26"/>
-          <w:szCs w:val="26"/>
-          <w:lang w:eastAsia="en-US"/>
-        </w:rPr>
-        <w:t>кв</w:t>
-      </w:r>
-      <w:proofErr w:type="gramStart"/>
-      <w:r>
-        <w:rPr>
-          <w:rFonts w:ascii="Times New Roman" w:eastAsiaTheme="minorHAnsi" w:hAnsi="Times New Roman"/>
-          <w:sz w:val="26"/>
-          <w:szCs w:val="26"/>
-          <w:lang w:eastAsia="en-US"/>
-        </w:rPr>
-        <w:t>.м</w:t>
-      </w:r>
-      <w:proofErr w:type="spellEnd"/>
-      <w:proofErr w:type="gramEnd"/>
-      <w:r>
-        <w:rPr>
-          <w:rFonts w:ascii="Times New Roman" w:eastAsiaTheme="minorHAnsi" w:hAnsi="Times New Roman"/>
-          <w:sz w:val="26"/>
-          <w:szCs w:val="26"/>
-          <w:lang w:eastAsia="en-US"/>
-        </w:rPr>
-        <w:t xml:space="preserve">, </w:t>
-      </w:r>
-      <w:r>
-        <w:rPr>
-          <w:rFonts w:ascii="Times New Roman" w:hAnsi="Times New Roman"/>
-          <w:color w:val="000000"/>
-          <w:sz w:val="26"/>
-          <w:szCs w:val="26"/>
-        </w:rPr>
-        <w:t>видом разрешенного использования земельного участка – {{</w:t>
+        <w:t>енного использования земельного участка – {{</w:t>
       </w:r>
       <w:r>
         <w:rPr>
@@ -5123,7 +5162,7 @@
 </file>
 
 <file path=customXml/itemProps1.xml><?xml version="1.0" encoding="utf-8"?>
-<ds:datastoreItem xmlns:ds="http://schemas.openxmlformats.org/officeDocument/2006/customXml" ds:itemID="{94999131-3727-4EBF-80DE-1405CBBDE190}">
+<ds:datastoreItem xmlns:ds="http://schemas.openxmlformats.org/officeDocument/2006/customXml" ds:itemID="{ABF878A5-FFBD-427D-96D9-35A8B29E68F4}">
   <ds:schemaRefs>
     <ds:schemaRef ds:uri="http://schemas.openxmlformats.org/officeDocument/2006/bibliography"/>
   </ds:schemaRefs>

--- a/templates/tu/Теплоснабжение.docx
+++ b/templates/tu/Теплоснабжение.docx
@@ -1320,14 +1320,7 @@
           <w:szCs w:val="26"/>
           <w:lang w:eastAsia="en-US"/>
         </w:rPr>
-        <w:t>В Комитет поступило заявление №{{</w:t>
-      </w:r>
-      <w:r>
-        <w:rPr>
-          <w:sz w:val="26"/>
-          <w:szCs w:val="26"/>
-        </w:rPr>
-        <w:t>INCOMING</w:t>
+        <w:t>В Комитет поступило заявление №</w:t>
       </w:r>
       <w:r>
         <w:rPr>
@@ -1336,7 +1329,25 @@
           <w:szCs w:val="26"/>
           <w:lang w:eastAsia="en-US"/>
         </w:rPr>
-        <w:t>}} о подготовке и выдаче градостроительного плана земельного участка с кадастровым номером  {{</w:t>
+        <w:t> </w:t>
+      </w:r>
+      <w:r>
+        <w:t>{{ APP_NUMBER }} от {{ APP_DATE }}</w:t>
+      </w:r>
+      <w:r>
+        <w:rPr>
+          <w:rFonts w:asciiTheme="minorHAnsi" w:hAnsiTheme="minorHAnsi"/>
+        </w:rPr>
+        <w:t xml:space="preserve"> </w:t>
+      </w:r>
+      <w:r>
+        <w:rPr>
+          <w:rFonts w:ascii="Times New Roman" w:eastAsiaTheme="minorHAnsi" w:hAnsi="Times New Roman"/>
+          <w:sz w:val="26"/>
+          <w:szCs w:val="26"/>
+          <w:lang w:eastAsia="en-US"/>
+        </w:rPr>
+        <w:t>о подготовке и выдаче градостроительного плана земельного участка с кадастровым номером {{</w:t>
       </w:r>
       <w:r>
         <w:rPr>
@@ -1418,18 +1429,7 @@
           <w:sz w:val="26"/>
           <w:szCs w:val="26"/>
         </w:rPr>
-        <w:t>видом разреш</w:t>
-      </w:r>
-      <w:bookmarkStart w:id="0" w:name="_GoBack"/>
-      <w:bookmarkEnd w:id="0"/>
-      <w:r>
-        <w:rPr>
-          <w:rFonts w:ascii="Times New Roman" w:hAnsi="Times New Roman"/>
-          <w:color w:val="000000"/>
-          <w:sz w:val="26"/>
-          <w:szCs w:val="26"/>
-        </w:rPr>
-        <w:t>енного использования земельного участка – {{</w:t>
+        <w:t>видом разрешенного использования земельного участка – {{</w:t>
       </w:r>
       <w:r>
         <w:rPr>
@@ -2748,6 +2748,7 @@
           <w:sz w:val="26"/>
           <w:szCs w:val="26"/>
         </w:rPr>
+        <w:lastRenderedPageBreak/>
         <w:t>Приложение:</w:t>
       </w:r>
     </w:p>
@@ -2769,7 +2770,6 @@
           <w:sz w:val="26"/>
           <w:szCs w:val="26"/>
         </w:rPr>
-        <w:lastRenderedPageBreak/>
         <w:t>1) Ситуационный план на 1 л. в 1 экз.;</w:t>
       </w:r>
     </w:p>
@@ -2880,36 +2880,148 @@
     </w:p>
     <w:p>
       <w:pPr>
+        <w:snapToGrid w:val="0"/>
         <w:spacing w:line="264" w:lineRule="auto"/>
-        <w:rPr>
-          <w:rFonts w:ascii="Times New Roman" w:hAnsi="Times New Roman"/>
-          <w:bCs/>
-          <w:sz w:val="26"/>
-          <w:szCs w:val="26"/>
-        </w:rPr>
-      </w:pPr>
+        <w:ind w:firstLine="709"/>
+        <w:jc w:val="both"/>
+        <w:rPr>
+          <w:rFonts w:ascii="Times New Roman" w:hAnsi="Times New Roman"/>
+          <w:sz w:val="26"/>
+          <w:szCs w:val="26"/>
+        </w:rPr>
+      </w:pPr>
+      <w:r>
+        <w:rPr>
+          <w:rFonts w:ascii="Times New Roman" w:hAnsi="Times New Roman"/>
+          <w:noProof/>
+          <w:sz w:val="26"/>
+          <w:szCs w:val="26"/>
+        </w:rPr>
+        <w:drawing>
+          <wp:anchor distT="0" distB="0" distL="114300" distR="114300" simplePos="0" relativeHeight="251658240" behindDoc="0" locked="0" layoutInCell="1" allowOverlap="1" wp14:anchorId="5FADCE99" wp14:editId="29DBBA15">
+            <wp:simplePos x="0" y="0"/>
+            <wp:positionH relativeFrom="column">
+              <wp:posOffset>1951134</wp:posOffset>
+            </wp:positionH>
+            <wp:positionV relativeFrom="paragraph">
+              <wp:posOffset>-4224</wp:posOffset>
+            </wp:positionV>
+            <wp:extent cx="2703195" cy="1104900"/>
+            <wp:effectExtent l="0" t="0" r="1905" b="0"/>
+            <wp:wrapNone/>
+            <wp:docPr id="10" name="Рисунок 10"/>
+            <wp:cNvGraphicFramePr>
+              <a:graphicFrameLocks xmlns:a="http://schemas.openxmlformats.org/drawingml/2006/main" noChangeAspect="1"/>
+            </wp:cNvGraphicFramePr>
+            <a:graphic xmlns:a="http://schemas.openxmlformats.org/drawingml/2006/main">
+              <a:graphicData uri="http://schemas.openxmlformats.org/drawingml/2006/picture">
+                <pic:pic xmlns:pic="http://schemas.openxmlformats.org/drawingml/2006/picture">
+                  <pic:nvPicPr>
+                    <pic:cNvPr id="0" name="123123123_штамп.jpg"/>
+                    <pic:cNvPicPr/>
+                  </pic:nvPicPr>
+                  <pic:blipFill rotWithShape="1">
+                    <a:blip r:embed="rId11">
+                      <a:extLst>
+                        <a:ext uri="{28A0092B-C50C-407E-A947-70E740481C1C}">
+                          <a14:useLocalDpi xmlns:a14="http://schemas.microsoft.com/office/drawing/2010/main" val="0"/>
+                        </a:ext>
+                      </a:extLst>
+                    </a:blip>
+                    <a:srcRect l="29268" t="71864" r="27782" b="15720"/>
+                    <a:stretch/>
+                  </pic:blipFill>
+                  <pic:spPr bwMode="auto">
+                    <a:xfrm>
+                      <a:off x="0" y="0"/>
+                      <a:ext cx="2703195" cy="1104900"/>
+                    </a:xfrm>
+                    <a:prstGeom prst="rect">
+                      <a:avLst/>
+                    </a:prstGeom>
+                    <a:ln>
+                      <a:noFill/>
+                    </a:ln>
+                    <a:extLst>
+                      <a:ext uri="{53640926-AAD7-44D8-BBD7-CCE9431645EC}">
+                        <a14:shadowObscured xmlns:a14="http://schemas.microsoft.com/office/drawing/2010/main"/>
+                      </a:ext>
+                    </a:extLst>
+                  </pic:spPr>
+                </pic:pic>
+              </a:graphicData>
+            </a:graphic>
+            <wp14:sizeRelH relativeFrom="page">
+              <wp14:pctWidth>0</wp14:pctWidth>
+            </wp14:sizeRelH>
+            <wp14:sizeRelV relativeFrom="page">
+              <wp14:pctHeight>0</wp14:pctHeight>
+            </wp14:sizeRelV>
+          </wp:anchor>
+        </w:drawing>
+      </w:r>
     </w:p>
     <w:p>
       <w:pPr>
         <w:spacing w:line="264" w:lineRule="auto"/>
         <w:rPr>
           <w:rFonts w:ascii="Times New Roman" w:hAnsi="Times New Roman"/>
-          <w:sz w:val="26"/>
-          <w:szCs w:val="26"/>
-        </w:rPr>
-      </w:pPr>
-      <w:r>
-        <w:rPr>
-          <w:rFonts w:ascii="Times New Roman" w:hAnsi="Times New Roman"/>
           <w:bCs/>
           <w:sz w:val="26"/>
           <w:szCs w:val="26"/>
         </w:rPr>
-        <w:t>Председатель Комитета                                                                                      В. С. Левченко</w:t>
+      </w:pPr>
+    </w:p>
+    <w:p>
+      <w:pPr>
+        <w:spacing w:line="264" w:lineRule="auto"/>
+        <w:rPr>
+          <w:rFonts w:ascii="Times New Roman" w:hAnsi="Times New Roman"/>
+          <w:sz w:val="26"/>
+          <w:szCs w:val="26"/>
+        </w:rPr>
+      </w:pPr>
+      <w:r>
+        <w:rPr>
+          <w:rFonts w:ascii="Times New Roman" w:hAnsi="Times New Roman"/>
+          <w:bCs/>
+          <w:sz w:val="26"/>
+          <w:szCs w:val="26"/>
+        </w:rPr>
+        <w:t xml:space="preserve">Председатель Комитета   </w:t>
+      </w:r>
+      <w:bookmarkStart w:id="0" w:name="_GoBack"/>
+      <w:bookmarkEnd w:id="0"/>
+      <w:r>
+        <w:rPr>
+          <w:rFonts w:ascii="Times New Roman" w:hAnsi="Times New Roman"/>
+          <w:bCs/>
+          <w:sz w:val="26"/>
+          <w:szCs w:val="26"/>
+        </w:rPr>
+        <w:t xml:space="preserve">                                                                    </w:t>
+      </w:r>
+      <w:r>
+        <w:rPr>
+          <w:rFonts w:ascii="Times New Roman" w:hAnsi="Times New Roman"/>
+          <w:bCs/>
+          <w:sz w:val="26"/>
+          <w:szCs w:val="26"/>
+        </w:rPr>
+        <w:tab/>
+      </w:r>
+      <w:r>
+        <w:rPr>
+          <w:rFonts w:ascii="Times New Roman" w:hAnsi="Times New Roman"/>
+          <w:bCs/>
+          <w:sz w:val="26"/>
+          <w:szCs w:val="26"/>
+        </w:rPr>
+        <w:t>В. С. Левченко</w:t>
       </w:r>
     </w:p>
     <w:sectPr>
-      <w:footerReference w:type="default" r:id="rId11"/>
+      <w:footerReference w:type="default" r:id="rId12"/>
       <w:pgSz w:w="11906" w:h="16838"/>
       <w:pgMar w:top="1134" w:right="851" w:bottom="1134" w:left="1134" w:header="709" w:footer="136" w:gutter="0"/>
       <w:cols w:space="708"/>
@@ -5162,7 +5274,7 @@
 </file>
 
 <file path=customXml/itemProps1.xml><?xml version="1.0" encoding="utf-8"?>
-<ds:datastoreItem xmlns:ds="http://schemas.openxmlformats.org/officeDocument/2006/customXml" ds:itemID="{ABF878A5-FFBD-427D-96D9-35A8B29E68F4}">
+<ds:datastoreItem xmlns:ds="http://schemas.openxmlformats.org/officeDocument/2006/customXml" ds:itemID="{4A9D0A4A-168A-4BCA-AF83-B8F3BED3CBEA}">
   <ds:schemaRefs>
     <ds:schemaRef ds:uri="http://schemas.openxmlformats.org/officeDocument/2006/bibliography"/>
   </ds:schemaRefs>
